--- a/Descrição do projeto.docx
+++ b/Descrição do projeto.docx
@@ -4,6 +4,310 @@
   <w:body>
     <w:p>
       <w:pPr>
+        <w:jc w:val="center"/>
+        <w:rPr>
+          <w:b/>
+          <w:sz w:val="40"/>
+        </w:rPr>
+      </w:pPr>
+      <w:r>
+        <w:rPr>
+          <w:b/>
+          <w:sz w:val="40"/>
+        </w:rPr>
+        <w:t>-Universidade Presbiteriana Mackenzie-</w:t>
+      </w:r>
+    </w:p>
+    <w:p>
+      <w:pPr>
+        <w:jc w:val="center"/>
+        <w:rPr>
+          <w:b/>
+        </w:rPr>
+      </w:pPr>
+    </w:p>
+    <w:p>
+      <w:pPr>
+        <w:jc w:val="center"/>
+        <w:rPr>
+          <w:b/>
+        </w:rPr>
+      </w:pPr>
+    </w:p>
+    <w:p>
+      <w:pPr>
+        <w:jc w:val="center"/>
+        <w:rPr>
+          <w:b/>
+        </w:rPr>
+      </w:pPr>
+    </w:p>
+    <w:p>
+      <w:pPr>
+        <w:jc w:val="center"/>
+        <w:rPr>
+          <w:b/>
+        </w:rPr>
+      </w:pPr>
+    </w:p>
+    <w:p>
+      <w:pPr>
+        <w:jc w:val="center"/>
+        <w:rPr>
+          <w:b/>
+        </w:rPr>
+      </w:pPr>
+    </w:p>
+    <w:p>
+      <w:pPr>
+        <w:jc w:val="center"/>
+        <w:rPr>
+          <w:b/>
+        </w:rPr>
+      </w:pPr>
+    </w:p>
+    <w:p>
+      <w:pPr>
+        <w:jc w:val="center"/>
+        <w:rPr>
+          <w:b/>
+        </w:rPr>
+      </w:pPr>
+    </w:p>
+    <w:p>
+      <w:pPr>
+        <w:jc w:val="center"/>
+        <w:rPr>
+          <w:b/>
+          <w:sz w:val="28"/>
+        </w:rPr>
+      </w:pPr>
+      <w:r>
+        <w:rPr>
+          <w:b/>
+          <w:sz w:val="28"/>
+        </w:rPr>
+        <w:t>Curso: Ciências da Computação.</w:t>
+      </w:r>
+    </w:p>
+    <w:p>
+      <w:pPr>
+        <w:jc w:val="center"/>
+        <w:rPr>
+          <w:b/>
+        </w:rPr>
+      </w:pPr>
+    </w:p>
+    <w:p>
+      <w:pPr>
+        <w:jc w:val="center"/>
+        <w:rPr>
+          <w:b/>
+        </w:rPr>
+      </w:pPr>
+    </w:p>
+    <w:p>
+      <w:pPr>
+        <w:jc w:val="center"/>
+        <w:rPr>
+          <w:b/>
+        </w:rPr>
+      </w:pPr>
+    </w:p>
+    <w:p>
+      <w:pPr>
+        <w:jc w:val="center"/>
+        <w:rPr>
+          <w:b/>
+          <w:sz w:val="24"/>
+        </w:rPr>
+      </w:pPr>
+    </w:p>
+    <w:p>
+      <w:pPr>
+        <w:jc w:val="center"/>
+        <w:rPr>
+          <w:b/>
+          <w:sz w:val="32"/>
+        </w:rPr>
+      </w:pPr>
+      <w:r>
+        <w:rPr>
+          <w:b/>
+          <w:sz w:val="32"/>
+        </w:rPr>
+        <w:t>Turma: G11</w:t>
+      </w:r>
+    </w:p>
+    <w:p>
+      <w:pPr>
+        <w:jc w:val="center"/>
+        <w:rPr>
+          <w:b/>
+        </w:rPr>
+      </w:pPr>
+    </w:p>
+    <w:p>
+      <w:pPr>
+        <w:jc w:val="center"/>
+        <w:rPr>
+          <w:b/>
+        </w:rPr>
+      </w:pPr>
+    </w:p>
+    <w:p>
+      <w:pPr>
+        <w:jc w:val="center"/>
+        <w:rPr>
+          <w:b/>
+        </w:rPr>
+      </w:pPr>
+    </w:p>
+    <w:p>
+      <w:pPr>
+        <w:jc w:val="center"/>
+        <w:rPr>
+          <w:b/>
+        </w:rPr>
+      </w:pPr>
+    </w:p>
+    <w:p>
+      <w:pPr>
+        <w:jc w:val="center"/>
+        <w:rPr>
+          <w:b/>
+        </w:rPr>
+      </w:pPr>
+    </w:p>
+    <w:p>
+      <w:pPr>
+        <w:jc w:val="center"/>
+        <w:rPr>
+          <w:b/>
+        </w:rPr>
+      </w:pPr>
+    </w:p>
+    <w:p>
+      <w:pPr>
+        <w:jc w:val="center"/>
+        <w:rPr>
+          <w:b/>
+        </w:rPr>
+      </w:pPr>
+      <w:r>
+        <w:rPr>
+          <w:b/>
+        </w:rPr>
+        <w:t xml:space="preserve">Bruno </w:t>
+      </w:r>
+      <w:proofErr w:type="spellStart"/>
+      <w:r>
+        <w:rPr>
+          <w:b/>
+        </w:rPr>
+        <w:t>Fiore</w:t>
+      </w:r>
+      <w:proofErr w:type="spellEnd"/>
+      <w:r>
+        <w:rPr>
+          <w:b/>
+        </w:rPr>
+        <w:t xml:space="preserve"> Negreiros- 31700713</w:t>
+      </w:r>
+    </w:p>
+    <w:p>
+      <w:pPr>
+        <w:jc w:val="center"/>
+        <w:rPr>
+          <w:b/>
+        </w:rPr>
+      </w:pPr>
+      <w:r>
+        <w:rPr>
+          <w:b/>
+        </w:rPr>
+        <w:t xml:space="preserve">Enzo </w:t>
+      </w:r>
+      <w:proofErr w:type="spellStart"/>
+      <w:r>
+        <w:rPr>
+          <w:b/>
+        </w:rPr>
+        <w:t>Capodaglio</w:t>
+      </w:r>
+      <w:proofErr w:type="spellEnd"/>
+      <w:r>
+        <w:rPr>
+          <w:b/>
+        </w:rPr>
+        <w:t>- 31702163</w:t>
+      </w:r>
+    </w:p>
+    <w:p>
+      <w:pPr>
+        <w:rPr>
+          <w:b/>
+        </w:rPr>
+      </w:pPr>
+    </w:p>
+    <w:p>
+      <w:pPr>
+        <w:rPr>
+          <w:b/>
+        </w:rPr>
+      </w:pPr>
+    </w:p>
+    <w:p>
+      <w:pPr>
+        <w:rPr>
+          <w:b/>
+        </w:rPr>
+      </w:pPr>
+    </w:p>
+    <w:p>
+      <w:pPr>
+        <w:rPr>
+          <w:b/>
+        </w:rPr>
+      </w:pPr>
+    </w:p>
+    <w:p>
+      <w:pPr>
+        <w:rPr>
+          <w:b/>
+        </w:rPr>
+      </w:pPr>
+    </w:p>
+    <w:p>
+      <w:pPr>
+        <w:rPr>
+          <w:b/>
+        </w:rPr>
+      </w:pPr>
+    </w:p>
+    <w:p>
+      <w:pPr>
+        <w:rPr>
+          <w:b/>
+        </w:rPr>
+      </w:pPr>
+    </w:p>
+    <w:p>
+      <w:pPr>
+        <w:rPr>
+          <w:b/>
+        </w:rPr>
+      </w:pPr>
+    </w:p>
+    <w:p>
+      <w:pPr>
+        <w:rPr>
+          <w:b/>
+        </w:rPr>
+      </w:pPr>
+    </w:p>
+    <w:p>
+      <w:pPr>
         <w:rPr>
           <w:b/>
         </w:rPr>
@@ -28,29 +332,29 @@
     <w:p>
       <w:r>
         <w:t>-Tempo médio de jogo: 5 minutos</w:t>
+      </w:r>
+    </w:p>
+    <w:p>
+      <w:r>
+        <w:t>-</w:t>
+      </w:r>
+      <w:r>
+        <w:t>Mecânica</w:t>
+      </w:r>
+      <w:r>
+        <w:t xml:space="preserve">: Cada jogador precisa introduzir 2 </w:t>
+      </w:r>
+      <w:r>
+        <w:t>números no</w:t>
+      </w:r>
+      <w:r>
+        <w:t xml:space="preserve"> programa, </w:t>
+      </w:r>
+      <w:r>
+        <w:t>os dois números então serão somados e o resultado armazenado como resposta, os participantes então terão uma chance para adivinhar um número o mais próximo possível da soma resposta.</w:t>
       </w:r>
       <w:bookmarkStart w:id="0" w:name="_GoBack"/>
       <w:bookmarkEnd w:id="0"/>
-    </w:p>
-    <w:p>
-      <w:r>
-        <w:t>-</w:t>
-      </w:r>
-      <w:r>
-        <w:t>Mecânica</w:t>
-      </w:r>
-      <w:r>
-        <w:t xml:space="preserve">: Cada jogador precisa introduzir 2 </w:t>
-      </w:r>
-      <w:r>
-        <w:t>números no</w:t>
-      </w:r>
-      <w:r>
-        <w:t xml:space="preserve"> programa, o número para ser somado ao do adversário,</w:t>
-      </w:r>
-      <w:r>
-        <w:t xml:space="preserve"> a tentativa de adivinhar a soma.</w:t>
-      </w:r>
     </w:p>
     <w:p>
       <w:pPr>
